--- a/files/pengujian/template/mt06.docx
+++ b/files/pengujian/template/mt06.docx
@@ -1359,6 +1359,25 @@
               <w:bottom w:val="single" w:sz="4" w:space="0" w:color="auto"/>
             </w:tcBorders>
           </w:tcPr>
+          <w:p>
+            <w:pPr>
+              <w:rPr>
+                <w:rFonts w:ascii="Arial" w:hAnsi="Arial" w:cs="Arial"/>
+                <w:sz w:val="22"/>
+                <w:szCs w:val="22"/>
+                <w:lang w:val="sv-SE"/>
+              </w:rPr>
+            </w:pPr>
+            <w:r>
+              <w:rPr>
+                <w:rFonts w:ascii="Arial" w:hAnsi="Arial" w:cs="Arial"/>
+                <w:sz w:val="22"/>
+                <w:szCs w:val="22"/>
+                <w:lang w:val="id-ID"/>
+              </w:rPr>
+              <w:t>{tujuandanketerangan}</w:t>
+            </w:r>
+          </w:p>
           <w:p>
             <w:pPr>
               <w:jc w:val="both"/>
